--- a/lr2_IP.docx
+++ b/lr2_IP.docx
@@ -483,6 +483,9 @@
       <w:r>
         <w:t>т 4</w:t>
       </w:r>
+      <w:r>
+        <w:t xml:space="preserve"> C /28</w:t>
+      </w:r>
     </w:p>
     <w:p>
       <w:pPr>
@@ -655,6 +658,12 @@
           <w:u w:val="single"/>
         </w:rPr>
         <w:t>6</w:t>
+      </w:r>
+      <w:r>
+        <w:rPr>
+          <w:u w:val="single"/>
+        </w:rPr>
+        <w:t xml:space="preserve"> - 2</w:t>
       </w:r>
     </w:p>
     <w:p>
@@ -1816,14 +1825,7 @@
           <w:sz w:val="28"/>
           <w:szCs w:val="28"/>
         </w:rPr>
-        <w:t>стратегія</w:t>
-      </w:r>
-      <w:r>
-        <w:rPr>
-          <w:sz w:val="28"/>
-          <w:szCs w:val="28"/>
-        </w:rPr>
-        <w:t>, що використовується для розділення однієї фізичної мережі на більш ніж одну меншу логічну підмережу</w:t>
+        <w:t>стратегія, що використовується для розділення однієї фізичної мережі на більш ніж одну меншу логічну підмережу</w:t>
       </w:r>
     </w:p>
     <w:p>
@@ -1964,43 +1966,7 @@
           <w:sz w:val="28"/>
           <w:szCs w:val="28"/>
         </w:rPr>
-        <w:t xml:space="preserve">32-бітне </w:t>
-      </w:r>
-      <w:proofErr w:type="spellStart"/>
-      <w:r>
-        <w:rPr>
-          <w:color w:val="000000"/>
-          <w:sz w:val="28"/>
-          <w:szCs w:val="28"/>
-        </w:rPr>
-        <w:t>число,в</w:t>
-      </w:r>
-      <w:proofErr w:type="spellEnd"/>
-      <w:r>
-        <w:rPr>
-          <w:color w:val="000000"/>
-          <w:sz w:val="28"/>
-          <w:szCs w:val="28"/>
-        </w:rPr>
-        <w:t xml:space="preserve"> якому мережева частина приймає </w:t>
-      </w:r>
-      <w:proofErr w:type="spellStart"/>
-      <w:r>
-        <w:rPr>
-          <w:color w:val="000000"/>
-          <w:sz w:val="28"/>
-          <w:szCs w:val="28"/>
-        </w:rPr>
-        <w:t>макс</w:t>
-      </w:r>
-      <w:proofErr w:type="spellEnd"/>
-      <w:r>
-        <w:rPr>
-          <w:color w:val="000000"/>
-          <w:sz w:val="28"/>
-          <w:szCs w:val="28"/>
-        </w:rPr>
-        <w:t xml:space="preserve"> значення, а вузлова-мінімальне</w:t>
+        <w:t>32-бітне число,в якому мережева частина приймає макс значення, а вузлова-мінімальне</w:t>
       </w:r>
     </w:p>
     <w:p>
@@ -2512,77 +2478,13 @@
         </w:rPr>
         <w:t xml:space="preserve"> </w:t>
       </w:r>
-      <w:proofErr w:type="spellStart"/>
       <w:r>
         <w:rPr>
           <w:color w:val="000000"/>
           <w:sz w:val="28"/>
           <w:szCs w:val="28"/>
         </w:rPr>
-        <w:t>Dynamic</w:t>
-      </w:r>
-      <w:proofErr w:type="spellEnd"/>
-      <w:r>
-        <w:rPr>
-          <w:color w:val="000000"/>
-          <w:sz w:val="28"/>
-          <w:szCs w:val="28"/>
-        </w:rPr>
-        <w:t xml:space="preserve"> </w:t>
-      </w:r>
-      <w:proofErr w:type="spellStart"/>
-      <w:r>
-        <w:rPr>
-          <w:color w:val="000000"/>
-          <w:sz w:val="28"/>
-          <w:szCs w:val="28"/>
-        </w:rPr>
-        <w:t>Host</w:t>
-      </w:r>
-      <w:proofErr w:type="spellEnd"/>
-      <w:r>
-        <w:rPr>
-          <w:color w:val="000000"/>
-          <w:sz w:val="28"/>
-          <w:szCs w:val="28"/>
-        </w:rPr>
-        <w:t xml:space="preserve"> </w:t>
-      </w:r>
-      <w:proofErr w:type="spellStart"/>
-      <w:r>
-        <w:rPr>
-          <w:color w:val="000000"/>
-          <w:sz w:val="28"/>
-          <w:szCs w:val="28"/>
-        </w:rPr>
-        <w:t>Configuration</w:t>
-      </w:r>
-      <w:proofErr w:type="spellEnd"/>
-      <w:r>
-        <w:rPr>
-          <w:color w:val="000000"/>
-          <w:sz w:val="28"/>
-          <w:szCs w:val="28"/>
-        </w:rPr>
-        <w:t xml:space="preserve"> </w:t>
-      </w:r>
-      <w:proofErr w:type="spellStart"/>
-      <w:r>
-        <w:rPr>
-          <w:color w:val="000000"/>
-          <w:sz w:val="28"/>
-          <w:szCs w:val="28"/>
-        </w:rPr>
-        <w:t>Protocol</w:t>
-      </w:r>
-      <w:proofErr w:type="spellEnd"/>
-      <w:r>
-        <w:rPr>
-          <w:color w:val="000000"/>
-          <w:sz w:val="28"/>
-          <w:szCs w:val="28"/>
-        </w:rPr>
-        <w:t xml:space="preserve"> – протокол динамічного конфігурування вузлів</w:t>
+        <w:t>Dynamic Host Configuration Protocol – протокол динамічного конфігурування вузлів</w:t>
       </w:r>
       <w:r>
         <w:rPr>
@@ -2874,23 +2776,7 @@
           <w:color w:val="333333"/>
           <w:shd w:val="clear" w:color="auto" w:fill="FFFFFF"/>
         </w:rPr>
-        <w:t>64 домена клас</w:t>
-      </w:r>
-      <w:r>
-        <w:rPr>
-          <w:rFonts w:ascii="Georgia" w:hAnsi="Georgia"/>
-          <w:color w:val="333333"/>
-          <w:shd w:val="clear" w:color="auto" w:fill="FFFFFF"/>
-        </w:rPr>
-        <w:t>у</w:t>
-      </w:r>
-      <w:r>
-        <w:rPr>
-          <w:rFonts w:ascii="Georgia" w:hAnsi="Georgia"/>
-          <w:color w:val="333333"/>
-          <w:shd w:val="clear" w:color="auto" w:fill="FFFFFF"/>
-        </w:rPr>
-        <w:t xml:space="preserve"> С</w:t>
+        <w:t>64 домена класу С</w:t>
       </w:r>
     </w:p>
     <w:p>
@@ -2958,23 +2844,7 @@
           <w:color w:val="333333"/>
           <w:shd w:val="clear" w:color="auto" w:fill="FFFFFF"/>
         </w:rPr>
-        <w:t>16 хост</w:t>
-      </w:r>
-      <w:r>
-        <w:rPr>
-          <w:rFonts w:ascii="Georgia" w:hAnsi="Georgia"/>
-          <w:color w:val="333333"/>
-          <w:shd w:val="clear" w:color="auto" w:fill="FFFFFF"/>
-        </w:rPr>
-        <w:t>і</w:t>
-      </w:r>
-      <w:r>
-        <w:rPr>
-          <w:rFonts w:ascii="Georgia" w:hAnsi="Georgia"/>
-          <w:color w:val="333333"/>
-          <w:shd w:val="clear" w:color="auto" w:fill="FFFFFF"/>
-        </w:rPr>
-        <w:t>в</w:t>
+        <w:t>16 хостів</w:t>
       </w:r>
     </w:p>
     <w:p>
@@ -3121,99 +2991,102 @@
       <w:pPr>
         <w:pStyle w:val="a3"/>
         <w:spacing w:before="11"/>
+      </w:pPr>
+      <w:r>
         <w:rPr>
           <w:bCs/>
         </w:rPr>
-      </w:pPr>
-      <w:r>
+        <w:t xml:space="preserve">На лабораторній роботі </w:t>
+      </w:r>
+      <w:r>
+        <w:t>отримав базові</w:t>
+      </w:r>
+      <w:r>
+        <w:rPr>
+          <w:spacing w:val="-2"/>
+        </w:rPr>
+        <w:t xml:space="preserve"> </w:t>
+      </w:r>
+      <w:r>
+        <w:t>навички</w:t>
+      </w:r>
+      <w:r>
+        <w:rPr>
+          <w:spacing w:val="-5"/>
+        </w:rPr>
+        <w:t xml:space="preserve"> </w:t>
+      </w:r>
+      <w:r>
+        <w:t>по</w:t>
+      </w:r>
+      <w:r>
+        <w:rPr>
+          <w:spacing w:val="-1"/>
+        </w:rPr>
+        <w:t xml:space="preserve"> </w:t>
+      </w:r>
+      <w:r>
+        <w:t>обчисленню</w:t>
+      </w:r>
+      <w:r>
+        <w:rPr>
+          <w:spacing w:val="-3"/>
+        </w:rPr>
+        <w:t xml:space="preserve"> </w:t>
+      </w:r>
+      <w:r>
+        <w:t>масок</w:t>
+      </w:r>
+      <w:r>
+        <w:rPr>
+          <w:spacing w:val="-4"/>
+        </w:rPr>
+        <w:t xml:space="preserve"> </w:t>
+      </w:r>
+      <w:r>
+        <w:t>та</w:t>
+      </w:r>
+      <w:r>
+        <w:rPr>
+          <w:spacing w:val="-2"/>
+        </w:rPr>
+        <w:t xml:space="preserve"> </w:t>
+      </w:r>
+      <w:r>
+        <w:t>адрес</w:t>
+      </w:r>
+      <w:r>
+        <w:rPr>
+          <w:spacing w:val="-2"/>
+        </w:rPr>
+        <w:t xml:space="preserve"> </w:t>
+      </w:r>
+      <w:r>
+        <w:t>під</w:t>
+      </w:r>
+      <w:r>
+        <w:rPr>
+          <w:spacing w:val="-1"/>
+        </w:rPr>
+        <w:t xml:space="preserve"> </w:t>
+      </w:r>
+      <w:r>
+        <w:t>мереж</w:t>
+      </w:r>
+    </w:p>
+    <w:p>
+      <w:pPr>
+        <w:pStyle w:val="a3"/>
+        <w:spacing w:before="11"/>
         <w:rPr>
           <w:bCs/>
         </w:rPr>
-        <w:t xml:space="preserve">На лабораторній роботі </w:t>
-      </w:r>
-      <w:r>
-        <w:t xml:space="preserve">отримав </w:t>
-      </w:r>
-      <w:r>
-        <w:t>базов</w:t>
-      </w:r>
-      <w:r>
-        <w:t>і</w:t>
-      </w:r>
-      <w:r>
-        <w:rPr>
-          <w:spacing w:val="-2"/>
-        </w:rPr>
-        <w:t xml:space="preserve"> </w:t>
-      </w:r>
-      <w:r>
-        <w:t>навич</w:t>
-      </w:r>
-      <w:r>
-        <w:t>ки</w:t>
-      </w:r>
-      <w:r>
-        <w:rPr>
-          <w:spacing w:val="-5"/>
-        </w:rPr>
-        <w:t xml:space="preserve"> </w:t>
-      </w:r>
-      <w:r>
-        <w:t>по</w:t>
-      </w:r>
-      <w:r>
-        <w:rPr>
-          <w:spacing w:val="-1"/>
-        </w:rPr>
-        <w:t xml:space="preserve"> </w:t>
-      </w:r>
-      <w:r>
-        <w:t>обчисленню</w:t>
-      </w:r>
-      <w:r>
-        <w:rPr>
-          <w:spacing w:val="-3"/>
-        </w:rPr>
-        <w:t xml:space="preserve"> </w:t>
-      </w:r>
-      <w:r>
-        <w:t>масок</w:t>
-      </w:r>
-      <w:r>
-        <w:rPr>
-          <w:spacing w:val="-4"/>
-        </w:rPr>
-        <w:t xml:space="preserve"> </w:t>
-      </w:r>
-      <w:r>
-        <w:t>та</w:t>
-      </w:r>
-      <w:r>
-        <w:rPr>
-          <w:spacing w:val="-2"/>
-        </w:rPr>
-        <w:t xml:space="preserve"> </w:t>
-      </w:r>
-      <w:r>
-        <w:t>адрес</w:t>
-      </w:r>
-      <w:r>
-        <w:rPr>
-          <w:spacing w:val="-2"/>
-        </w:rPr>
-        <w:t xml:space="preserve"> </w:t>
-      </w:r>
-      <w:r>
-        <w:t>під</w:t>
-      </w:r>
-      <w:r>
-        <w:rPr>
-          <w:spacing w:val="-1"/>
-        </w:rPr>
-        <w:t xml:space="preserve"> </w:t>
-      </w:r>
-      <w:r>
-        <w:t>мереж</w:t>
+      </w:pPr>
+      <w:r>
+        <w:rPr>
+          <w:bCs/>
+        </w:rPr>
+        <w:t>https://github.com/axel228989/-.git</w:t>
       </w:r>
     </w:p>
     <w:sectPr>
@@ -3336,14 +3209,12 @@
                   </w:rPr>
                   <w:t xml:space="preserve"> </w:t>
                 </w:r>
-                <w:proofErr w:type="spellStart"/>
                 <w:r>
                   <w:rPr>
                     <w:sz w:val="20"/>
                   </w:rPr>
                   <w:t>Підмережеве</w:t>
                 </w:r>
-                <w:proofErr w:type="spellEnd"/>
                 <w:r>
                   <w:rPr>
                     <w:spacing w:val="-4"/>
